--- a/Test1_new/Knowledge Point Analysis/1155213617 Test 1_mistakes_analysis.docx
+++ b/Test1_new/Knowledge Point Analysis/1155213617 Test 1_mistakes_analysis.docx
@@ -4,156 +4,197 @@
   <w:body>
     <w:p>
       <w:r>
-        <w:t>To analyze the student's errors in the Japanese practice test, we'll structure the analysis in the same format as the sample analysis document provided. The analysis will be divided into two main sections: 1.1 Kanji/Vocabulary related mistakes and 1.2 Grammar mistakes, each with appropriate sub-sections detailing the specific knowledge points where the student made errors.</w:t>
+        <w:t>To create a structured analysis of the student's mistakes in the Japanese practice test, I'll outline the errors according to the two main categories: Kanji/Vocabulary related mistakes and Grammar mistakes. Each category will be further divided into relevant sub-sections that reflect the specific knowledge points where errors occurred.</w:t>
         <w:br/>
         <w:br/>
-        <w:t>### 1.1 Kanji/Vocabulary Related Mistakes</w:t>
+        <w:t>### 1. Kanji/Vocabulary Related Mistakes</w:t>
         <w:br/>
         <w:br/>
-        <w:t>#### 1.1.1 Vocabulary Recognition Mistakes</w:t>
+        <w:t>#### 1.1 Pronunciation Mistakes</w:t>
         <w:br/>
-        <w:t>- **Question:** 「紙に　名前と　住所を　書いて　ください。</w:t>
+        <w:t>- **Question 1:**</w:t>
+        <w:br/>
+        <w:t xml:space="preserve">  - **Sentence:** 紙に　名前と　住所を　書いて　ください。</w:t>
       </w:r>
     </w:p>
     <w:p>
       <w:r>
-        <w:t xml:space="preserve">」   </w:t>
+        <w:t>- **Options:** 1. じゅしょう 2. じゅうしょう 3. じゅうしょ 4. じゅしょ</w:t>
         <w:br/>
-        <w:t xml:space="preserve">  - **Right Option:** 3 (じゅうしょ)   </w:t>
+        <w:t xml:space="preserve">  - **Correct Option:** 3</w:t>
         <w:br/>
-        <w:t xml:space="preserve">  - **Student's Choice:** 2 (じゅうしょう)  </w:t>
+        <w:t xml:space="preserve">  - **Student's Choice:** 2</w:t>
         <w:br/>
-        <w:t xml:space="preserve">  - **Analysis:** The student confused the correct vocabulary reading of 住所 (じゅうしょ), choosing an option that doesn't correctly correspond to the kanji. This indicates a need to improve recognition of kanji readings and associated vocabulary.</w:t>
+        <w:t xml:space="preserve">  - **Error Type:** Mispronunciation of Kanji compound "住所" (じゅうしょ) as "じゅうしょう".</w:t>
         <w:br/>
         <w:br/>
-        <w:t>- **Question:** 「これは　区の　博物館です。</w:t>
+        <w:t>#### 1.2 Misidentification of Kanji</w:t>
+        <w:br/>
+        <w:t>- **Question 2:**</w:t>
+        <w:br/>
+        <w:t xml:space="preserve">  - **Sentence:** これは　区の　博物館 (はくぶつかん) です。</w:t>
       </w:r>
     </w:p>
     <w:p>
       <w:r>
-        <w:t xml:space="preserve">」   </w:t>
+        <w:t>- **Options:** 1. けん 2. く 3. し 4. まち</w:t>
         <w:br/>
-        <w:t xml:space="preserve">  - **Right Option:** 2 (く)   </w:t>
+        <w:t xml:space="preserve">  - **Correct Option:** 2</w:t>
         <w:br/>
-        <w:t xml:space="preserve">  - **Student's Choice:** 1 (けん)  </w:t>
+        <w:t xml:space="preserve">  - **Student's Choice:** 1</w:t>
         <w:br/>
-        <w:t xml:space="preserve">  - **Analysis:** The student incorrectly selected the reading for 区 as けん instead of く. This suggests a misunderstanding of basic administrative division kanji.</w:t>
+        <w:t xml:space="preserve">  - **Error Type:** Misidentification of the Kanji "区" as "けん" instead of the correct "く".</w:t>
         <w:br/>
         <w:br/>
-        <w:t>#### 1.1.2 Contextual Vocabulary Usage Mistakes</w:t>
+        <w:t>- **Question 3:**</w:t>
         <w:br/>
-        <w:t>- **Question:** 「この人は　わたしの　主人です。</w:t>
+        <w:t xml:space="preserve">  - **Sentence:** この人は　わたしの　主人です。</w:t>
       </w:r>
     </w:p>
     <w:p>
       <w:r>
-        <w:t xml:space="preserve">」   </w:t>
+        <w:t>- **Options:** 1. しゅうにん 2. しゅにん 3. しゅうじん 4. しゅじん</w:t>
         <w:br/>
-        <w:t xml:space="preserve">  - **Right Option:** 4 (しゅじん)   </w:t>
+        <w:t xml:space="preserve">  - **Correct Option:** 4</w:t>
         <w:br/>
-        <w:t xml:space="preserve">  - **Student's Choice:** 3 (しゅうじん)  </w:t>
+        <w:t xml:space="preserve">  - **Student's Choice:** 3</w:t>
         <w:br/>
-        <w:t xml:space="preserve">  - **Analysis:** The student mistook しゅじん (husband/master) with しゅうじん (prisoner), indicating a need to understand context-specific vocabulary.</w:t>
+        <w:t xml:space="preserve">  - **Error Type:** Misidentification of Kanji "主人" (しゅじん) as "しゅうじん".</w:t>
         <w:br/>
         <w:br/>
-        <w:t>- **Question:** 「仕事が 終わったら、自分の 机の 上を（   ）。</w:t>
+        <w:t>#### 1.3 Vocabulary Usage Errors</w:t>
+        <w:br/>
+        <w:t>- **Question 4:**</w:t>
+        <w:br/>
+        <w:t xml:space="preserve">  - **Sentence Options:** </w:t>
+        <w:br/>
+        <w:t xml:space="preserve">    2. この　おちゃは、あじが　おかしいです。</w:t>
       </w:r>
     </w:p>
     <w:p>
       <w:r>
-        <w:t xml:space="preserve">」   </w:t>
-        <w:br/>
-        <w:t xml:space="preserve">  - **Right Option:** 4 (かたづける)   </w:t>
-        <w:br/>
-        <w:t xml:space="preserve">  - **Student's Choice:** 3 (せわする)  </w:t>
-        <w:br/>
-        <w:t xml:space="preserve">  - **Analysis:** Incorrect selection of a verb based on context. The student chose "to care for" instead of "to tidy up," which is more contextually appropriate.</w:t>
-        <w:br/>
-        <w:br/>
-        <w:t>#### 1.1.3 Synonyms and Similar Meaning Sentences</w:t>
-        <w:br/>
-        <w:t>- **Question:** 「この おちゃは、へんな あじが する。</w:t>
+        <w:t>4. この　おちゃは、あまり　おいしくないです。</w:t>
       </w:r>
     </w:p>
     <w:p>
       <w:r>
-        <w:t xml:space="preserve">」   </w:t>
+        <w:t>- **Correct Option:** 2</w:t>
         <w:br/>
-        <w:t xml:space="preserve">  - **Right Option:** 2 (あじが おかしいです)   </w:t>
+        <w:t xml:space="preserve">  - **Student's Choice:** 4</w:t>
         <w:br/>
-        <w:t xml:space="preserve">  - **Student's Choice:** 4 (あまり おいしくないです)  </w:t>
-        <w:br/>
-        <w:t xml:space="preserve">  - **Analysis:** Misunderstanding of "weird taste" vs. "not delicious," indicates a need for better synonym recognition.</w:t>
+        <w:t xml:space="preserve">  - **Error Type:** Misunderstanding of vocabulary meaning related to "へんな" (strange) and "あまりおいしくない" (not very tasty).</w:t>
         <w:br/>
         <w:br/>
-        <w:t>### 1.2 Grammar Mistakes</w:t>
+        <w:t>- **Question 5:**</w:t>
         <w:br/>
+        <w:t xml:space="preserve">  - **Sentence Options:** </w:t>
         <w:br/>
-        <w:t>#### 1.2.1 Verb Conjugation and Usage</w:t>
-        <w:br/>
-        <w:t>- **Question:** 「うちの 子どもは 勉強 しないで（   ）ばかりいる。</w:t>
+        <w:t xml:space="preserve">    4. らいしゅう、せんせいを　たずねます。</w:t>
       </w:r>
     </w:p>
     <w:p>
       <w:r>
-        <w:t xml:space="preserve">」   </w:t>
+        <w:t>- **Correct Option:** 4</w:t>
         <w:br/>
-        <w:t xml:space="preserve">  - **Right Option:** 4 (あそんで)   </w:t>
+        <w:t xml:space="preserve">  - **Student's Choice:** 2</w:t>
         <w:br/>
-        <w:t xml:space="preserve">  - **Student's Choice:** 2 (あそぶ)  </w:t>
-        <w:br/>
-        <w:t xml:space="preserve">  - **Analysis:** The student chose the base form of the verb instead of the "-te form," which is necessary to convey continuous action.</w:t>
+        <w:t xml:space="preserve">  - **Error Type:** Incorrect usage of the verb "たずねます" (to visit) instead of "さがします" (to search).</w:t>
         <w:br/>
         <w:br/>
-        <w:t>#### 1.2.2 Particle Usage</w:t>
+        <w:t>### 2. Grammar Mistakes</w:t>
         <w:br/>
-        <w:t>- **Question:** 「3時間だけ 仕事を したら 10,000円（   ）もらえた。</w:t>
+        <w:br/>
+        <w:t>#### 2.1 Verb Conjugation Errors</w:t>
+        <w:br/>
+        <w:t>- **Question 6:**</w:t>
+        <w:br/>
+        <w:t xml:space="preserve">  - **Sentence:** しごとが　おわったら、　じぶんの　つくえの　上を　（  　　　　　 ）。</w:t>
       </w:r>
     </w:p>
     <w:p>
       <w:r>
-        <w:t xml:space="preserve">」  </w:t>
+        <w:t>- **Options:** 1. なくす 2. ちゅういする 3. せわする 4. かたづける</w:t>
         <w:br/>
-        <w:t xml:space="preserve">  - **Right Option:** 3 (も)   </w:t>
+        <w:t xml:space="preserve">  - **Correct Option:** 4</w:t>
         <w:br/>
-        <w:t xml:space="preserve">  - **Student's Choice:** 4 (で)  </w:t>
+        <w:t xml:space="preserve">  - **Student's Choice:** 3</w:t>
         <w:br/>
-        <w:t xml:space="preserve">  - **Analysis:** Incorrect particle selection, indicating a misunderstanding of the usage of particles expressing conditions and acquisition.</w:t>
+        <w:t xml:space="preserve">  - **Error Type:** Incorrect verb choice, "せわする" (to care for) instead of "かたづける" (to tidy up).</w:t>
         <w:br/>
         <w:br/>
-        <w:t>#### 1.2.3 Expression of Cause and Effect</w:t>
+        <w:t>- **Question 7:**</w:t>
         <w:br/>
-        <w:t>- **Question:** 「雨が 少ない（   ）、やさいが 大きくなりません。</w:t>
+        <w:t xml:space="preserve">  - **Sentence:** わたしは、きょうの　かいぎに</w:t>
+        <w:tab/>
+        <w:t>（  　　　　　 ）　できません。</w:t>
       </w:r>
     </w:p>
     <w:p>
       <w:r>
-        <w:t xml:space="preserve">」  </w:t>
+        <w:t>- **Options:** 1. しつれい 2. しゅっせき 3. そうだん 4. せいさん</w:t>
         <w:br/>
-        <w:t xml:space="preserve">  - **Right Option:** 3 (ため)   </w:t>
+        <w:t xml:space="preserve">  - **Correct Option:** 2</w:t>
         <w:br/>
-        <w:t xml:space="preserve">  - **Student's Choice:** 2 (すぎて)  </w:t>
+        <w:t xml:space="preserve">  - **Student's Choice:** 3</w:t>
         <w:br/>
-        <w:t xml:space="preserve">  - **Analysis:** The student selected a word that implies excess rather than a causal relationship, showing a need to better understand expressions of cause and effect in grammar.</w:t>
+        <w:t xml:space="preserve">  - **Error Type:** Incorrect verb choice, "そうだん" (to consult) instead of "しゅっせき" (to attend).</w:t>
         <w:br/>
         <w:br/>
-        <w:t>#### 1.2.4 Sentence Structure and Context</w:t>
+        <w:t>#### 2.2 Usage of Expressions</w:t>
         <w:br/>
-        <w:t>- **Question:** 「サッカーの 試合 は 中止になると 思っていたら（   ）。</w:t>
+        <w:t>- **Question 8:**</w:t>
+        <w:br/>
+        <w:t xml:space="preserve">  - **Sentence:** はじめて　あう　人と　はなす　ときは　（  　　　　　 ）　する。</w:t>
       </w:r>
     </w:p>
     <w:p>
       <w:r>
-        <w:t xml:space="preserve">」  </w:t>
+        <w:t>- **Options:** 1. どきどき 2. そろそろ 3. だんだん 4. ときどき</w:t>
         <w:br/>
-        <w:t xml:space="preserve">  - **Right Option:** 3 (することになった)   </w:t>
+        <w:t xml:space="preserve">  - **Correct Option:** 1</w:t>
         <w:br/>
-        <w:t xml:space="preserve">  - **Student's Choice:** 1 (行かなかった)  </w:t>
+        <w:t xml:space="preserve">  - **Student's Choice:** 3</w:t>
         <w:br/>
-        <w:t xml:space="preserve">  - **Analysis:** Misinterpretation of sentence context, indicating a need for improved comprehension of intended outcomes versus expectations in sentence structures.</w:t>
+        <w:t xml:space="preserve">  - **Error Type:** Misunderstanding of expression "どきどき" (nervously/excitedly) instead of "だんだん" (gradually).</w:t>
         <w:br/>
         <w:br/>
-        <w:t>By organizing the analysis into these sections, we ensure a detailed understanding of the specific areas where the student needs improvement. This structured approach helps in providing targeted feedback for educational progress.</w:t>
+        <w:t>#### 2.3 Incorrect Particle Use</w:t>
+        <w:br/>
+        <w:t>- **Question 9:**</w:t>
+        <w:br/>
+        <w:t xml:space="preserve">  - **Sentence:** 3時間だけ　仕事を　したら　10,000円　（  　　　　　 ）　もらえた。</w:t>
+      </w:r>
+    </w:p>
+    <w:p>
+      <w:r>
+        <w:t>- **Options:** 1. し 2. に 3. も 4. で</w:t>
+        <w:br/>
+        <w:t xml:space="preserve">  - **Correct Option:** 3</w:t>
+        <w:br/>
+        <w:t xml:space="preserve">  - **Student's Choice:** 4</w:t>
+        <w:br/>
+        <w:t xml:space="preserve">  - **Error Type:** Incorrect particle usage, choosing "で" instead of the correct "も".</w:t>
+        <w:br/>
+        <w:br/>
+        <w:t>#### 2.4 Sentence Structure Errors</w:t>
+        <w:br/>
+        <w:t>- **Question 10:**</w:t>
+        <w:br/>
+        <w:t xml:space="preserve">  - **Sentence:** 雨が　少ない　（  　　　　　 ）、　やさいが　大きくなりません。</w:t>
+      </w:r>
+    </w:p>
+    <w:p>
+      <w:r>
+        <w:t>- **Options:** 1. より 2. すぎて 3. ため 4. けど</w:t>
+        <w:br/>
+        <w:t xml:space="preserve">  - **Correct Option:** 3</w:t>
+        <w:br/>
+        <w:t xml:space="preserve">  - **Student's Choice:** 2</w:t>
+        <w:br/>
+        <w:t xml:space="preserve">  - **Error Type:** Incorrect conjunction use, choosing "すぎて" (too much) instead of "ため" (because).</w:t>
+        <w:br/>
+        <w:br/>
+        <w:t>This analysis identifies specific areas where the student needs to focus their learning efforts, particularly on pronunciation, kanji identification, vocabulary comprehension, and grammar usage. Addressing these points should help improve their proficiency in Japanese.</w:t>
       </w:r>
     </w:p>
     <w:sectPr>
